--- a/cv_ultrasound/manuscript/cv-pocus.docx
+++ b/cv_ultrasound/manuscript/cv-pocus.docx
@@ -255,10 +255,7 @@
         <w:t xml:space="preserve"> PGY1, PGY2, PGY3, and</w:t>
       </w:r>
       <w:r>
-        <w:t xml:space="preserve"> recent graduates of the program</w:t>
-      </w:r>
-      <w:r>
-        <w:t>.</w:t>
+        <w:t xml:space="preserve"> recent graduates of the program.</w:t>
       </w:r>
       <w:r>
         <w:t xml:space="preserve"> </w:t>
@@ -315,61 +312,7 @@
         <w:t>quiz</w:t>
       </w:r>
       <w:r>
-        <w:t xml:space="preserve"> was broken down int</w:t>
-      </w:r>
-      <w:r>
-        <w:t>o</w:t>
-      </w:r>
-      <w:r>
-        <w:t xml:space="preserve"> </w:t>
-      </w:r>
-      <w:r>
-        <w:t>s</w:t>
-      </w:r>
-      <w:r>
-        <w:t>e</w:t>
-      </w:r>
-      <w:r>
-        <w:t>v</w:t>
-      </w:r>
-      <w:r>
-        <w:t>e</w:t>
-      </w:r>
-      <w:r>
-        <w:t>r</w:t>
-      </w:r>
-      <w:r>
-        <w:t>a</w:t>
-      </w:r>
-      <w:r>
-        <w:t>l</w:t>
-      </w:r>
-      <w:r>
-        <w:t xml:space="preserve"> </w:t>
-      </w:r>
-      <w:r>
-        <w:t>s</w:t>
-      </w:r>
-      <w:r>
-        <w:t>e</w:t>
-      </w:r>
-      <w:r>
-        <w:t>c</w:t>
-      </w:r>
-      <w:r>
-        <w:t>t</w:t>
-      </w:r>
-      <w:r>
-        <w:t>i</w:t>
-      </w:r>
-      <w:r>
-        <w:t>o</w:t>
-      </w:r>
-      <w:r>
-        <w:t>n</w:t>
-      </w:r>
-      <w:r>
-        <w:t>s</w:t>
+        <w:t xml:space="preserve"> was broken down into several sections</w:t>
       </w:r>
       <w:r>
         <w:t xml:space="preserve"> that targeted specific knowledge areas. The five </w:t>
@@ -383,10 +326,7 @@
         <w:t xml:space="preserve"> were: 1) cardiovascular view identification, 2) cardiovascular structure identification, 3) cardiovascular function assessment (e.g. ejection fraction), 4) vascular structure identification (e.g. IVC, aorta), 5) vascular function assessment</w:t>
       </w:r>
       <w:r>
-        <w:t>.</w:t>
-      </w:r>
-      <w:r>
-        <w:t xml:space="preserve"> The</w:t>
+        <w:t>. The</w:t>
       </w:r>
       <w:r>
         <w:t xml:space="preserve"> quiz was internally validated by experts in ultrasonography from the fields of emergency medicine and critical care medicine.</w:t>
@@ -573,10 +513,7 @@
       </w:r>
       <w:proofErr w:type="gramEnd"/>
       <w:r>
-        <w:t xml:space="preserve"> a total of 89 participants in the study, including PGY1 (n=19), PGY2 (n=19), PGY3 (n=16), and recent graduates (n=38). There was &gt;80% self-reported interest in POCUS, with over &gt;60% expressing interest in a procedural ca</w:t>
-      </w:r>
-      <w:r>
-        <w:t xml:space="preserve">reer, and &lt;30% having prior experience in POCUS. Further breakdown by cohort is seen in </w:t>
+        <w:t xml:space="preserve"> a total of 89 participants in the study, including PGY1 (n=19), PGY2 (n=19), PGY3 (n=16), and recent graduates (n=38). There was &gt;80% self-reported interest in POCUS, with over &gt;60% expressing interest in a procedural career, and &lt;30% having prior experience in POCUS. Further breakdown by cohort is seen in </w:t>
       </w:r>
       <w:r>
         <w:rPr>
@@ -612,16 +549,7 @@
     <w:p/>
     <w:p>
       <w:r>
-        <w:t>The mean percent score (SD) on the questionnaire was 65.2</w:t>
-      </w:r>
-      <w:r>
-        <w:t xml:space="preserve"> (12.4</w:t>
-      </w:r>
-      <w:r>
-        <w:t>). By cohort, the PGY1 class scored 56.1 (11.8), the</w:t>
-      </w:r>
-      <w:r>
-        <w:t xml:space="preserve"> PGY2 class scored 62.4 (11.5), the PGY3 class scored 73.0 (10.6), and the recent graduates scored 67.8 (11.1). The questions were further broken down by type, as seen in </w:t>
+        <w:t xml:space="preserve">The mean percent score (SD) on the questionnaire was 65.2 (12.4). By cohort, the PGY1 class scored 56.1 (11.8), the PGY2 class scored 62.4 (11.5), the PGY3 class scored 73.0 (10.6), and the recent graduates scored 67.8 (11.1). The questions were further broken down by type, as seen in </w:t>
       </w:r>
       <w:r>
         <w:rPr>
@@ -635,10 +563,7 @@
     </w:p>
     <w:p>
       <w:r>
-        <w:t>There was a difference in scores after completion of the curriculum (p =</w:t>
-      </w:r>
-      <w:r>
-        <w:t xml:space="preserve"> 0.002), as seen in </w:t>
+        <w:t xml:space="preserve">There was a difference in scores after completion of the curriculum (p = 0.002), as seen in </w:t>
       </w:r>
       <w:r>
         <w:rPr>
@@ -653,19 +578,13 @@
     <w:p/>
     <w:p>
       <w:r>
-        <w:t xml:space="preserve">Overall, participants reported being confident on </w:t>
-      </w:r>
-      <w:r>
-        <w:t>70</w:t>
+        <w:t>Overall, participants reported being confident on 70</w:t>
       </w:r>
       <w:r>
         <w:t>.</w:t>
       </w:r>
       <w:r>
-        <w:t>1% (</w:t>
-      </w:r>
-      <w:r>
-        <w:t>4</w:t>
+        <w:t>1% (4</w:t>
       </w:r>
       <w:r>
         <w:t>.</w:t>
@@ -710,10 +629,7 @@
         <w:t>,</w:t>
       </w:r>
       <w:r>
-        <w:t>16.2</w:t>
-      </w:r>
-      <w:r>
-        <w:t xml:space="preserve">% demonstrated </w:t>
+        <w:t xml:space="preserve">16.2% demonstrated </w:t>
       </w:r>
       <w:r>
         <w:rPr>
@@ -722,16 +638,7 @@
         <w:t>Overconfidence</w:t>
       </w:r>
       <w:r>
-        <w:t xml:space="preserve">, </w:t>
-      </w:r>
-      <w:r>
-        <w:t>and 53.8</w:t>
-      </w:r>
-      <w:r>
-        <w:t>% dem</w:t>
-      </w:r>
-      <w:r>
-        <w:t xml:space="preserve">onstrated </w:t>
+        <w:t xml:space="preserve">, and 53.8% demonstrated </w:t>
       </w:r>
       <w:r>
         <w:rPr>
@@ -770,10 +677,7 @@
         <w:t>Understanding</w:t>
       </w:r>
       <w:r>
-        <w:t xml:space="preserve"> from 32.7</w:t>
-      </w:r>
-      <w:r>
-        <w:t>% to 67.</w:t>
+        <w:t xml:space="preserve"> from 32.7% to 67.</w:t>
       </w:r>
       <w:r>
         <w:t>3</w:t>
@@ -794,13 +698,7 @@
         <w:t>Overconfidence</w:t>
       </w:r>
       <w:r>
-        <w:t xml:space="preserve"> from</w:t>
-      </w:r>
-      <w:r>
-        <w:t xml:space="preserve"> 39.3</w:t>
-      </w:r>
-      <w:r>
-        <w:t>% to 60.</w:t>
+        <w:t xml:space="preserve"> from 39.3% to 60.</w:t>
       </w:r>
       <w:r>
         <w:t xml:space="preserve"> </w:t>
@@ -829,20 +727,14 @@
         <w:pStyle w:val="Heading2"/>
       </w:pPr>
       <w:r>
-        <w:t>Regression</w:t>
-      </w:r>
-      <w:r>
-        <w:t xml:space="preserve"> Analysis</w:t>
+        <w:t>Regression Analysis</w:t>
       </w:r>
       <w:bookmarkEnd w:id="5"/>
     </w:p>
     <w:p/>
     <w:p>
       <w:r>
-        <w:t>Curriculum was found to be significant in affecting congruence between confidence and competence (p = 0). Completion of curriculum had an OR = 2.</w:t>
-      </w:r>
-      <w:r>
-        <w:t xml:space="preserve">416 (95% confidence interval (CI) = 1.738, 3.359) of demonstrating </w:t>
+        <w:t xml:space="preserve">Curriculum was found to be significant in affecting congruence between confidence and competence (p = 0). Completion of curriculum had an OR = 2.416 (95% confidence interval (CI) = 1.738, 3.359) of demonstrating </w:t>
       </w:r>
       <w:r>
         <w:rPr>
@@ -860,10 +752,7 @@
         <w:t>Overconfidence</w:t>
       </w:r>
       <w:r>
-        <w:t>). In an additional model adjusted for cohort, there was a significant negative interaction between curriculum and cohort year (p = 0</w:t>
-      </w:r>
-      <w:r>
-        <w:t>.018).</w:t>
+        <w:t>). In an additional model adjusted for cohort, there was a significant negative interaction between curriculum and cohort year (p = 0.018).</w:t>
       </w:r>
     </w:p>
     <w:p/>
@@ -888,15 +777,7 @@
     <w:p/>
     <w:p>
       <w:r>
-        <w:t xml:space="preserve">We measured the impact of ultrasound curriculum on resident interpretation </w:t>
-      </w:r>
-      <w:proofErr w:type="spellStart"/>
-      <w:r>
-        <w:t>of</w:t>
-      </w:r>
-      <w:proofErr w:type="spellEnd"/>
-      <w:r>
-        <w:t xml:space="preserve"> POCUS findings to assess resident decision-making. We found that the ultrasound curriculum led to an increase in overall accuracy in the quiz, but also led to an increase in confidence in answer choices. </w:t>
+        <w:t xml:space="preserve">We measured the impact of ultrasound curriculum on resident interpretation of POCUS findings to assess resident decision-making. We found that the ultrasound curriculum led to an increase in overall accuracy in the quiz, but also led to an increase in confidence in answer choices. </w:t>
       </w:r>
     </w:p>
     <w:p>
@@ -936,6 +817,30 @@
       <w:r>
         <w:t xml:space="preserve"> </w:t>
       </w:r>
+    </w:p>
+    <w:p>
+      <w:pPr>
+        <w:pStyle w:val="BodyText"/>
+      </w:pPr>
+    </w:p>
+    <w:p>
+      <w:pPr>
+        <w:pStyle w:val="Heading1"/>
+      </w:pPr>
+      <w:r>
+        <w:lastRenderedPageBreak/>
+        <w:t>CONCLUSION</w:t>
+      </w:r>
+    </w:p>
+    <w:p>
+      <w:pPr>
+        <w:pStyle w:val="BodyText"/>
+      </w:pPr>
+    </w:p>
+    <w:p>
+      <w:pPr>
+        <w:pStyle w:val="BodyText"/>
+      </w:pPr>
       <w:bookmarkStart w:id="6" w:name="_GoBack"/>
       <w:bookmarkEnd w:id="6"/>
     </w:p>
@@ -6023,10 +5928,7 @@
         <w:footnoteRef/>
       </w:r>
       <w:r>
-        <w:t xml:space="preserve"> Department of Medicine, School of Medicine, Emory University, Atlanta, Geor</w:t>
-      </w:r>
-      <w:r>
-        <w:t>gia</w:t>
+        <w:t xml:space="preserve"> Department of Medicine, School of Medicine, Emory University, Atlanta, Georgia</w:t>
       </w:r>
     </w:p>
   </w:footnote>
@@ -6758,6 +6660,7 @@
     <w:lsdException w:name="HTML Sample" w:semiHidden="1" w:unhideWhenUsed="1"/>
     <w:lsdException w:name="HTML Typewriter" w:semiHidden="1" w:unhideWhenUsed="1"/>
     <w:lsdException w:name="HTML Variable" w:semiHidden="1" w:unhideWhenUsed="1"/>
+    <w:lsdException w:name="Normal Table" w:semiHidden="1" w:unhideWhenUsed="1"/>
     <w:lsdException w:name="annotation subject" w:semiHidden="1" w:unhideWhenUsed="1"/>
     <w:lsdException w:name="No List" w:semiHidden="1" w:unhideWhenUsed="1"/>
     <w:lsdException w:name="Outline List 1" w:semiHidden="1" w:unhideWhenUsed="1"/>
@@ -6803,8 +6706,10 @@
     <w:lsdException w:name="Table Subtle 1" w:semiHidden="1" w:unhideWhenUsed="1"/>
     <w:lsdException w:name="Table Subtle 2" w:semiHidden="1" w:unhideWhenUsed="1"/>
     <w:lsdException w:name="Table Web 1" w:semiHidden="1" w:unhideWhenUsed="1"/>
+    <w:lsdException w:name="Table Web 2" w:semiHidden="1" w:unhideWhenUsed="1"/>
     <w:lsdException w:name="Table Web 3" w:semiHidden="1" w:unhideWhenUsed="1"/>
     <w:lsdException w:name="Balloon Text" w:semiHidden="1" w:unhideWhenUsed="1"/>
+    <w:lsdException w:name="Table Theme" w:semiHidden="1" w:unhideWhenUsed="1"/>
     <w:lsdException w:name="Placeholder Text" w:semiHidden="1"/>
     <w:lsdException w:name="Light Shading"/>
     <w:lsdException w:name="Light List"/>
@@ -6824,6 +6729,8 @@
     <w:lsdException w:name="Light List Accent 1"/>
     <w:lsdException w:name="Light Grid Accent 1"/>
     <w:lsdException w:name="Medium Shading 1 Accent 1"/>
+    <w:lsdException w:name="Medium Shading 2 Accent 1"/>
+    <w:lsdException w:name="Medium List 1 Accent 1"/>
     <w:lsdException w:name="Revision" w:semiHidden="1"/>
     <w:lsdException w:name="Medium List 2 Accent 1"/>
     <w:lsdException w:name="Medium Grid 1 Accent 1"/>
@@ -6901,6 +6808,8 @@
     <w:lsdException w:name="Medium Grid 3 Accent 6"/>
     <w:lsdException w:name="Dark List Accent 6"/>
     <w:lsdException w:name="Colorful Shading Accent 6"/>
+    <w:lsdException w:name="Colorful List Accent 6"/>
+    <w:lsdException w:name="Colorful Grid Accent 6"/>
     <w:lsdException w:name="Bibliography" w:semiHidden="1" w:unhideWhenUsed="1"/>
     <w:lsdException w:name="TOC Heading" w:semiHidden="1" w:unhideWhenUsed="1"/>
     <w:lsdException w:name="Grid Table 4" w:uiPriority="49"/>
